--- a/Documentation/Deliverables 3/Demorequirements.docx
+++ b/Documentation/Deliverables 3/Demorequirements.docx
@@ -501,31 +501,6 @@
           <w:rFonts w:eastAsia="Times New Roman" w:cs="Times New Roman"/>
         </w:rPr>
         <w:t>Kick other users from a group (if administrator)</w:t>
-      </w:r>
-    </w:p>
-    <w:p>
-      <w:pPr>
-        <w:pStyle w:val="ListParagraph"/>
-        <w:numPr>
-          <w:ilvl w:val="0"/>
-          <w:numId w:val="3"/>
-        </w:numPr>
-        <w:spacing w:after="0" w:line="240" w:lineRule="auto"/>
-        <w:rPr>
-          <w:rFonts w:eastAsia="Times New Roman" w:cs="Times New Roman"/>
-        </w:rPr>
-      </w:pPr>
-      <w:r>
-        <w:rPr>
-          <w:rFonts w:eastAsia="Times New Roman" w:cs="Times New Roman"/>
-        </w:rPr>
-        <w:t xml:space="preserve">Edit a </w:t>
-      </w:r>
-      <w:r>
-        <w:rPr>
-          <w:rFonts w:eastAsia="Times New Roman" w:cs="Times New Roman"/>
-        </w:rPr>
-        <w:t>group’s list of interests (if administrator)</w:t>
       </w:r>
     </w:p>
     <w:p>
